--- a/The Solution2.docx
+++ b/The Solution2.docx
@@ -13,434 +13,632 @@
           <w:szCs w:val="28"/>
         </w:rPr>
       </w:pPr>
+      <w:r>
+        <w:rPr>
+          <w:rFonts w:cstheme="minorHAnsi"/>
+          <w:b/>
+          <w:i/>
+          <w:sz w:val="28"/>
+          <w:szCs w:val="28"/>
+        </w:rPr>
+        <w:t>Solution:</w:t>
+      </w:r>
+      <w:r>
+        <w:rPr>
+          <w:rFonts w:cstheme="minorHAnsi"/>
+          <w:sz w:val="28"/>
+          <w:szCs w:val="28"/>
+        </w:rPr>
+        <w:t xml:space="preserve">  </w:t>
+      </w:r>
+    </w:p>
+    <w:p>
+      <w:pPr>
+        <w:rPr>
+          <w:rFonts w:cstheme="minorHAnsi"/>
+          <w:sz w:val="28"/>
+          <w:szCs w:val="28"/>
+        </w:rPr>
+      </w:pPr>
+      <w:r>
+        <w:rPr>
+          <w:rFonts w:cstheme="minorHAnsi"/>
+          <w:sz w:val="28"/>
+          <w:szCs w:val="28"/>
+        </w:rPr>
+        <w:t xml:space="preserve">Vi har tatt utgangspunkt i å lage en </w:t>
+      </w:r>
+      <w:r>
+        <w:rPr>
+          <w:rFonts w:cstheme="minorHAnsi"/>
+          <w:sz w:val="28"/>
+          <w:szCs w:val="28"/>
+        </w:rPr>
+        <w:t xml:space="preserve">utvidelse </w:t>
+      </w:r>
+      <w:r>
+        <w:rPr>
+          <w:rFonts w:cstheme="minorHAnsi"/>
+          <w:sz w:val="28"/>
+          <w:szCs w:val="28"/>
+        </w:rPr>
+        <w:t xml:space="preserve">som kan </w:t>
+      </w:r>
+      <w:r>
+        <w:rPr>
+          <w:rFonts w:cstheme="minorHAnsi"/>
+          <w:sz w:val="28"/>
+          <w:szCs w:val="28"/>
+        </w:rPr>
+        <w:t xml:space="preserve">løse mange av de problemene </w:t>
+      </w:r>
+      <w:r>
+        <w:rPr>
+          <w:rFonts w:cstheme="minorHAnsi"/>
+          <w:sz w:val="28"/>
+          <w:szCs w:val="28"/>
+        </w:rPr>
+        <w:t>fargeblinde</w:t>
+      </w:r>
+      <w:r>
+        <w:rPr>
+          <w:rFonts w:cstheme="minorHAnsi"/>
+          <w:sz w:val="28"/>
+          <w:szCs w:val="28"/>
+        </w:rPr>
+        <w:t xml:space="preserve"> og</w:t>
+      </w:r>
+      <w:r>
+        <w:rPr>
+          <w:rFonts w:cstheme="minorHAnsi"/>
+          <w:sz w:val="28"/>
+          <w:szCs w:val="28"/>
+        </w:rPr>
+        <w:t xml:space="preserve"> </w:t>
+      </w:r>
+      <w:r>
+        <w:rPr>
+          <w:rFonts w:cstheme="minorHAnsi"/>
+          <w:sz w:val="28"/>
+          <w:szCs w:val="28"/>
+        </w:rPr>
+        <w:t>epileptikere møter når de e</w:t>
+      </w:r>
+      <w:r>
+        <w:rPr>
+          <w:rFonts w:cstheme="minorHAnsi"/>
+          <w:sz w:val="28"/>
+          <w:szCs w:val="28"/>
+        </w:rPr>
+        <w:t xml:space="preserve">r på nett. </w:t>
+      </w:r>
+      <w:r>
+        <w:rPr>
+          <w:rFonts w:cstheme="minorHAnsi"/>
+          <w:sz w:val="28"/>
+          <w:szCs w:val="28"/>
+        </w:rPr>
+        <w:t>Utvidelsen legges enkelt til i nett</w:t>
+      </w:r>
+      <w:r>
+        <w:rPr>
+          <w:rFonts w:cstheme="minorHAnsi"/>
+          <w:sz w:val="28"/>
+          <w:szCs w:val="28"/>
+        </w:rPr>
+        <w:t>leseren.</w:t>
+      </w:r>
+      <w:r>
+        <w:rPr>
+          <w:rFonts w:cstheme="minorHAnsi"/>
+          <w:sz w:val="28"/>
+          <w:szCs w:val="28"/>
+        </w:rPr>
+        <w:t xml:space="preserve"> </w:t>
+      </w:r>
+      <w:r>
+        <w:rPr>
+          <w:rFonts w:cstheme="minorHAnsi"/>
+          <w:sz w:val="28"/>
+          <w:szCs w:val="28"/>
+        </w:rPr>
+        <w:t xml:space="preserve">Når du åpner utvidelsen velger du først om du er fargeblind eller epileptiker. </w:t>
+      </w:r>
+    </w:p>
+    <w:p>
+      <w:pPr>
+        <w:rPr>
+          <w:rFonts w:cstheme="minorHAnsi"/>
+          <w:sz w:val="28"/>
+          <w:szCs w:val="28"/>
+        </w:rPr>
+      </w:pPr>
       <w:bookmarkStart w:id="0" w:name="_GoBack"/>
       <w:bookmarkEnd w:id="0"/>
-      <w:r>
-        <w:rPr>
-          <w:rFonts w:cstheme="minorHAnsi"/>
-          <w:b/>
+    </w:p>
+    <w:p>
+      <w:pPr>
+        <w:rPr>
+          <w:rFonts w:cstheme="minorHAnsi"/>
+          <w:sz w:val="28"/>
+          <w:szCs w:val="28"/>
+        </w:rPr>
+      </w:pPr>
+      <w:r>
+        <w:rPr>
+          <w:rFonts w:cstheme="minorHAnsi"/>
+          <w:sz w:val="28"/>
+          <w:szCs w:val="28"/>
+        </w:rPr>
+        <w:t xml:space="preserve">Solution </w:t>
+      </w:r>
+      <w:r>
+        <w:rPr>
+          <w:rFonts w:cstheme="minorHAnsi"/>
+          <w:sz w:val="28"/>
+          <w:szCs w:val="28"/>
+        </w:rPr>
+        <w:t xml:space="preserve">- </w:t>
+      </w:r>
+      <w:r>
+        <w:rPr>
+          <w:rFonts w:cstheme="minorHAnsi"/>
+          <w:sz w:val="28"/>
+          <w:szCs w:val="28"/>
+        </w:rPr>
+        <w:t>F</w:t>
+      </w:r>
+      <w:r>
+        <w:rPr>
+          <w:rFonts w:cstheme="minorHAnsi"/>
+          <w:sz w:val="28"/>
+          <w:szCs w:val="28"/>
+        </w:rPr>
+        <w:t>argeblindhet</w:t>
+      </w:r>
+    </w:p>
+    <w:p>
+      <w:pPr>
+        <w:rPr>
+          <w:rFonts w:cstheme="minorHAnsi"/>
+          <w:sz w:val="28"/>
+          <w:szCs w:val="28"/>
+        </w:rPr>
+      </w:pPr>
+      <w:r>
+        <w:rPr>
+          <w:rFonts w:cstheme="minorHAnsi"/>
+          <w:sz w:val="28"/>
+          <w:szCs w:val="28"/>
+        </w:rPr>
+        <w:t xml:space="preserve">Problemet for de som er fargeblinde er som sagt at det kan være vanskelig å skille mellom </w:t>
+      </w:r>
+      <w:r>
+        <w:rPr>
+          <w:rFonts w:cstheme="minorHAnsi"/>
+          <w:sz w:val="28"/>
+          <w:szCs w:val="28"/>
+        </w:rPr>
+        <w:t xml:space="preserve">farger på nettsteder. </w:t>
+      </w:r>
+      <w:r>
+        <w:rPr>
+          <w:rFonts w:cstheme="minorHAnsi"/>
+          <w:sz w:val="28"/>
+          <w:szCs w:val="28"/>
+        </w:rPr>
+        <w:t>U</w:t>
+      </w:r>
+      <w:r>
+        <w:rPr>
+          <w:rFonts w:cstheme="minorHAnsi"/>
+          <w:sz w:val="28"/>
+          <w:szCs w:val="28"/>
+        </w:rPr>
+        <w:t>tvidelse</w:t>
+      </w:r>
+      <w:r>
+        <w:rPr>
+          <w:rFonts w:cstheme="minorHAnsi"/>
+          <w:sz w:val="28"/>
+          <w:szCs w:val="28"/>
+        </w:rPr>
+        <w:t xml:space="preserve">n </w:t>
+      </w:r>
+      <w:r>
+        <w:rPr>
+          <w:rFonts w:cstheme="minorHAnsi"/>
+          <w:sz w:val="28"/>
+          <w:szCs w:val="28"/>
+        </w:rPr>
+        <w:t>skal</w:t>
+      </w:r>
+      <w:r>
+        <w:rPr>
+          <w:rFonts w:cstheme="minorHAnsi"/>
+          <w:sz w:val="28"/>
+          <w:szCs w:val="28"/>
+        </w:rPr>
+        <w:t xml:space="preserve"> </w:t>
+      </w:r>
+      <w:r>
+        <w:rPr>
+          <w:rFonts w:cstheme="minorHAnsi"/>
+          <w:sz w:val="28"/>
+          <w:szCs w:val="28"/>
+        </w:rPr>
+        <w:t xml:space="preserve">derfor hjelpe de som er </w:t>
+      </w:r>
+      <w:r>
+        <w:rPr>
+          <w:rFonts w:cstheme="minorHAnsi"/>
+          <w:sz w:val="28"/>
+          <w:szCs w:val="28"/>
+        </w:rPr>
+        <w:t xml:space="preserve">fargeblinde </w:t>
+      </w:r>
+      <w:r>
+        <w:rPr>
+          <w:rFonts w:cstheme="minorHAnsi"/>
+          <w:sz w:val="28"/>
+          <w:szCs w:val="28"/>
+        </w:rPr>
+        <w:t>med akkurat dette, slik at de</w:t>
+      </w:r>
+      <w:r>
+        <w:rPr>
+          <w:rFonts w:cstheme="minorHAnsi"/>
+          <w:sz w:val="28"/>
+          <w:szCs w:val="28"/>
+        </w:rPr>
+        <w:t xml:space="preserve"> lettere kan skille mellom</w:t>
+      </w:r>
+      <w:r>
+        <w:rPr>
+          <w:rFonts w:cstheme="minorHAnsi"/>
+          <w:sz w:val="28"/>
+          <w:szCs w:val="28"/>
+        </w:rPr>
+        <w:t xml:space="preserve"> farger </w:t>
+      </w:r>
+      <w:r>
+        <w:rPr>
+          <w:rFonts w:cstheme="minorHAnsi"/>
+          <w:sz w:val="28"/>
+          <w:szCs w:val="28"/>
+        </w:rPr>
+        <w:t>på nettsteder</w:t>
+      </w:r>
+      <w:r>
+        <w:rPr>
+          <w:rFonts w:cstheme="minorHAnsi"/>
+          <w:sz w:val="28"/>
+          <w:szCs w:val="28"/>
+        </w:rPr>
+        <w:t>.</w:t>
+      </w:r>
+      <w:r>
+        <w:rPr>
+          <w:rFonts w:cstheme="minorHAnsi"/>
+          <w:sz w:val="28"/>
+          <w:szCs w:val="28"/>
+        </w:rPr>
+        <w:t xml:space="preserve"> U</w:t>
+      </w:r>
+      <w:r>
+        <w:rPr>
+          <w:rFonts w:cstheme="minorHAnsi"/>
+          <w:sz w:val="28"/>
+          <w:szCs w:val="28"/>
+        </w:rPr>
+        <w:t>tvidelse</w:t>
+      </w:r>
+      <w:r>
+        <w:rPr>
+          <w:rFonts w:cstheme="minorHAnsi"/>
+          <w:sz w:val="28"/>
+          <w:szCs w:val="28"/>
+        </w:rPr>
+        <w:t xml:space="preserve">n fungerer ved at den endrer </w:t>
+      </w:r>
+      <w:proofErr w:type="gramStart"/>
+      <w:r>
+        <w:rPr>
+          <w:rFonts w:cstheme="minorHAnsi"/>
+          <w:sz w:val="28"/>
+          <w:szCs w:val="28"/>
+        </w:rPr>
+        <w:t xml:space="preserve">på </w:t>
+      </w:r>
+      <w:r>
+        <w:rPr>
+          <w:rFonts w:cstheme="minorHAnsi"/>
+          <w:sz w:val="28"/>
+          <w:szCs w:val="28"/>
+        </w:rPr>
+        <w:t xml:space="preserve"> farger</w:t>
+      </w:r>
+      <w:proofErr w:type="gramEnd"/>
+      <w:r>
+        <w:rPr>
+          <w:rFonts w:cstheme="minorHAnsi"/>
+          <w:sz w:val="28"/>
+          <w:szCs w:val="28"/>
+        </w:rPr>
+        <w:t>. I tillegg skal vår utvidelse hjelpe de fargeblinde med å skille fargekombinasjoner de vanligvis ville hatt trøbbel med å skille</w:t>
+      </w:r>
+      <w:r>
+        <w:rPr>
+          <w:rFonts w:cstheme="minorHAnsi"/>
+          <w:sz w:val="28"/>
+          <w:szCs w:val="28"/>
+        </w:rPr>
+        <w:t xml:space="preserve"> mellom</w:t>
+      </w:r>
+      <w:r>
+        <w:rPr>
+          <w:rFonts w:cstheme="minorHAnsi"/>
+          <w:sz w:val="28"/>
+          <w:szCs w:val="28"/>
+        </w:rPr>
+        <w:t xml:space="preserve">. </w:t>
+      </w:r>
+    </w:p>
+    <w:p>
+      <w:pPr>
+        <w:rPr>
+          <w:rFonts w:cstheme="minorHAnsi"/>
+          <w:sz w:val="28"/>
+          <w:szCs w:val="28"/>
+        </w:rPr>
+      </w:pPr>
+    </w:p>
+    <w:p>
+      <w:pPr>
+        <w:rPr>
+          <w:rFonts w:cstheme="minorHAnsi"/>
+          <w:sz w:val="28"/>
+          <w:szCs w:val="28"/>
+        </w:rPr>
+      </w:pPr>
+      <w:r>
+        <w:rPr>
+          <w:rFonts w:cstheme="minorHAnsi"/>
+          <w:sz w:val="28"/>
+          <w:szCs w:val="28"/>
+        </w:rPr>
+        <w:t xml:space="preserve">Det er et enkelt oppsett ved at man velger radene der </w:t>
+      </w:r>
+      <w:r>
+        <w:rPr>
+          <w:rFonts w:cstheme="minorHAnsi"/>
+          <w:sz w:val="28"/>
+          <w:szCs w:val="28"/>
+        </w:rPr>
+        <w:t xml:space="preserve">fargene </w:t>
+      </w:r>
+      <w:r>
+        <w:rPr>
+          <w:rFonts w:cstheme="minorHAnsi"/>
+          <w:sz w:val="28"/>
+          <w:szCs w:val="28"/>
+        </w:rPr>
+        <w:t>er minst synlige</w:t>
+      </w:r>
+      <w:r>
+        <w:rPr>
+          <w:rFonts w:cstheme="minorHAnsi"/>
+          <w:sz w:val="28"/>
+          <w:szCs w:val="28"/>
+        </w:rPr>
+        <w:t xml:space="preserve"> eller skiller seg minst fra hverandre. </w:t>
+      </w:r>
+      <w:r>
+        <w:rPr>
+          <w:rFonts w:cstheme="minorHAnsi"/>
+          <w:sz w:val="28"/>
+          <w:szCs w:val="28"/>
+        </w:rPr>
+        <w:t xml:space="preserve"> justerer skyvebryteren til enkeltindividet ser dem optimalt.</w:t>
+      </w:r>
+      <w:r>
+        <w:rPr>
+          <w:rFonts w:cstheme="minorHAnsi"/>
+          <w:sz w:val="28"/>
+          <w:szCs w:val="28"/>
+        </w:rPr>
+        <w:t xml:space="preserve"> Det positive men en slik funksjonalitet/innstilling er at dette skjer lokalt i nettleseren, og det er ikke nødvendig å laste inn bildene på nytt når man slår av og på utvidelsen.  </w:t>
+      </w:r>
+    </w:p>
+    <w:p>
+      <w:pPr>
+        <w:rPr>
+          <w:rFonts w:cstheme="minorHAnsi"/>
+          <w:sz w:val="28"/>
+          <w:szCs w:val="28"/>
+        </w:rPr>
+      </w:pPr>
+      <w:r>
+        <w:rPr>
+          <w:rFonts w:cstheme="minorHAnsi"/>
+          <w:sz w:val="28"/>
+          <w:szCs w:val="28"/>
+        </w:rPr>
+        <w:t xml:space="preserve">Denne utvidelsen skal også bidra til at de med diagnosen epilepsi også skal ha en </w:t>
+      </w:r>
+      <w:r>
+        <w:rPr>
+          <w:rFonts w:cstheme="minorHAnsi"/>
+          <w:sz w:val="28"/>
+          <w:szCs w:val="28"/>
+        </w:rPr>
+        <w:t>trygg bruker</w:t>
+      </w:r>
+      <w:r>
+        <w:rPr>
+          <w:rFonts w:cstheme="minorHAnsi"/>
+          <w:sz w:val="28"/>
+          <w:szCs w:val="28"/>
+        </w:rPr>
+        <w:t xml:space="preserve">følelse på nett. Dette skal skje ved at vi </w:t>
+      </w:r>
+      <w:r>
+        <w:rPr>
+          <w:rFonts w:cstheme="minorHAnsi"/>
+          <w:sz w:val="28"/>
+          <w:szCs w:val="28"/>
+        </w:rPr>
+        <w:t xml:space="preserve">sperrer unødvendige reklamer og tekst fra nettsiden. </w:t>
+      </w:r>
+      <w:r>
+        <w:rPr>
+          <w:rFonts w:cstheme="minorHAnsi"/>
+          <w:sz w:val="28"/>
+          <w:szCs w:val="28"/>
+        </w:rPr>
+        <w:t xml:space="preserve">//Har skrevet om </w:t>
+      </w:r>
+      <w:proofErr w:type="spellStart"/>
+      <w:r>
+        <w:rPr>
+          <w:rFonts w:cstheme="minorHAnsi"/>
+          <w:sz w:val="28"/>
+          <w:szCs w:val="28"/>
+        </w:rPr>
+        <w:t>solution</w:t>
+      </w:r>
+      <w:proofErr w:type="spellEnd"/>
+      <w:r>
+        <w:rPr>
+          <w:rFonts w:cstheme="minorHAnsi"/>
+          <w:sz w:val="28"/>
+          <w:szCs w:val="28"/>
+        </w:rPr>
+        <w:t xml:space="preserve">, men lurer på om vi skal ha noen om dysleksi </w:t>
+      </w:r>
+      <w:proofErr w:type="spellStart"/>
+      <w:r>
+        <w:rPr>
+          <w:rFonts w:cstheme="minorHAnsi"/>
+          <w:sz w:val="28"/>
+          <w:szCs w:val="28"/>
+        </w:rPr>
+        <w:t>elr</w:t>
+      </w:r>
+      <w:proofErr w:type="spellEnd"/>
+      <w:r>
+        <w:rPr>
+          <w:rFonts w:cstheme="minorHAnsi"/>
+          <w:sz w:val="28"/>
+          <w:szCs w:val="28"/>
+        </w:rPr>
+        <w:t xml:space="preserve"> ikke</w:t>
+      </w:r>
+    </w:p>
+    <w:p>
+      <w:pPr>
+        <w:rPr>
+          <w:rFonts w:cstheme="minorHAnsi"/>
+          <w:sz w:val="28"/>
+          <w:szCs w:val="28"/>
+        </w:rPr>
+      </w:pPr>
+    </w:p>
+    <w:p>
+      <w:pPr>
+        <w:rPr>
+          <w:rFonts w:cstheme="minorHAnsi"/>
+          <w:sz w:val="28"/>
+          <w:szCs w:val="28"/>
+        </w:rPr>
+      </w:pPr>
+      <w:r>
+        <w:rPr>
+          <w:rFonts w:cstheme="minorHAnsi"/>
+          <w:sz w:val="28"/>
+          <w:szCs w:val="28"/>
+        </w:rPr>
+        <w:t xml:space="preserve">Innstillinger som tilrettelegger en </w:t>
+      </w:r>
+      <w:proofErr w:type="spellStart"/>
+      <w:r>
+        <w:rPr>
+          <w:rFonts w:cstheme="minorHAnsi"/>
+          <w:sz w:val="28"/>
+          <w:szCs w:val="28"/>
+        </w:rPr>
+        <w:t>epleptiker</w:t>
+      </w:r>
+      <w:proofErr w:type="spellEnd"/>
+      <w:r>
+        <w:rPr>
+          <w:rFonts w:cstheme="minorHAnsi"/>
+          <w:sz w:val="28"/>
+          <w:szCs w:val="28"/>
+        </w:rPr>
+        <w:t xml:space="preserve"> kan surfe på nettet trygt uten å være bekymret</w:t>
+      </w:r>
+    </w:p>
+    <w:p>
+      <w:pPr>
+        <w:rPr>
+          <w:rFonts w:cstheme="minorHAnsi"/>
+          <w:sz w:val="28"/>
+          <w:szCs w:val="28"/>
+        </w:rPr>
+      </w:pPr>
+    </w:p>
+    <w:p>
+      <w:pPr>
+        <w:rPr>
+          <w:rFonts w:cstheme="minorHAnsi"/>
+          <w:sz w:val="28"/>
+          <w:szCs w:val="28"/>
+        </w:rPr>
+      </w:pPr>
+    </w:p>
+    <w:p>
+      <w:pPr>
+        <w:rPr>
+          <w:rFonts w:cstheme="minorHAnsi"/>
+          <w:sz w:val="28"/>
+          <w:szCs w:val="28"/>
+        </w:rPr>
+      </w:pPr>
+      <w:r>
+        <w:rPr>
+          <w:rFonts w:cstheme="minorHAnsi"/>
+          <w:sz w:val="28"/>
+          <w:szCs w:val="28"/>
+        </w:rPr>
+        <w:t xml:space="preserve">//hvordan appen hjelper epileptikere </w:t>
+      </w:r>
+    </w:p>
+    <w:p>
+      <w:pPr>
+        <w:rPr>
+          <w:rFonts w:cstheme="minorHAnsi"/>
+          <w:sz w:val="28"/>
+          <w:szCs w:val="28"/>
+        </w:rPr>
+      </w:pPr>
+      <w:r>
+        <w:rPr>
+          <w:rFonts w:cstheme="minorHAnsi"/>
+          <w:sz w:val="28"/>
+          <w:szCs w:val="28"/>
+        </w:rPr>
+        <w:t xml:space="preserve">Epilepsi </w:t>
+      </w:r>
+    </w:p>
+    <w:p>
+      <w:pPr>
+        <w:rPr>
+          <w:rFonts w:cstheme="minorHAnsi"/>
           <w:i/>
           <w:sz w:val="28"/>
           <w:szCs w:val="28"/>
         </w:rPr>
-        <w:t>Solution:</w:t>
-      </w:r>
-      <w:r>
-        <w:rPr>
-          <w:rFonts w:cstheme="minorHAnsi"/>
-          <w:sz w:val="28"/>
-          <w:szCs w:val="28"/>
-        </w:rPr>
-        <w:t xml:space="preserve">  </w:t>
-      </w:r>
-    </w:p>
-    <w:p>
-      <w:pPr>
-        <w:rPr>
-          <w:rFonts w:cstheme="minorHAnsi"/>
-          <w:sz w:val="28"/>
-          <w:szCs w:val="28"/>
-        </w:rPr>
-      </w:pPr>
-      <w:r>
-        <w:rPr>
-          <w:rFonts w:cstheme="minorHAnsi"/>
-          <w:sz w:val="28"/>
-          <w:szCs w:val="28"/>
-        </w:rPr>
-        <w:t xml:space="preserve">Vi har tatt utgangspunkt i å lage en </w:t>
-      </w:r>
-      <w:r>
-        <w:rPr>
-          <w:rFonts w:cstheme="minorHAnsi"/>
-          <w:sz w:val="28"/>
-          <w:szCs w:val="28"/>
-        </w:rPr>
-        <w:t xml:space="preserve">utvidelse </w:t>
-      </w:r>
-      <w:r>
-        <w:rPr>
-          <w:rFonts w:cstheme="minorHAnsi"/>
-          <w:sz w:val="28"/>
-          <w:szCs w:val="28"/>
-        </w:rPr>
-        <w:t xml:space="preserve">som kan </w:t>
-      </w:r>
-      <w:r>
-        <w:rPr>
-          <w:rFonts w:cstheme="minorHAnsi"/>
-          <w:sz w:val="28"/>
-          <w:szCs w:val="28"/>
-        </w:rPr>
-        <w:t xml:space="preserve">løse mange av de problemene </w:t>
-      </w:r>
-      <w:r>
-        <w:rPr>
-          <w:rFonts w:cstheme="minorHAnsi"/>
-          <w:sz w:val="28"/>
-          <w:szCs w:val="28"/>
-        </w:rPr>
-        <w:t>fargeblinde</w:t>
-      </w:r>
-      <w:r>
-        <w:rPr>
-          <w:rFonts w:cstheme="minorHAnsi"/>
-          <w:sz w:val="28"/>
-          <w:szCs w:val="28"/>
-        </w:rPr>
-        <w:t xml:space="preserve"> og</w:t>
-      </w:r>
-      <w:r>
-        <w:rPr>
-          <w:rFonts w:cstheme="minorHAnsi"/>
-          <w:sz w:val="28"/>
-          <w:szCs w:val="28"/>
-        </w:rPr>
-        <w:t xml:space="preserve"> </w:t>
-      </w:r>
-      <w:r>
-        <w:rPr>
-          <w:rFonts w:cstheme="minorHAnsi"/>
-          <w:sz w:val="28"/>
-          <w:szCs w:val="28"/>
-        </w:rPr>
-        <w:t>epileptikere møter når de e</w:t>
-      </w:r>
-      <w:r>
-        <w:rPr>
-          <w:rFonts w:cstheme="minorHAnsi"/>
-          <w:sz w:val="28"/>
-          <w:szCs w:val="28"/>
-        </w:rPr>
-        <w:t xml:space="preserve">r på nett. Denne utvidelsen skal hjelpe </w:t>
-      </w:r>
-      <w:r>
-        <w:rPr>
-          <w:rFonts w:cstheme="minorHAnsi"/>
-          <w:sz w:val="28"/>
-          <w:szCs w:val="28"/>
-        </w:rPr>
-        <w:t xml:space="preserve">disse </w:t>
-      </w:r>
-      <w:r>
-        <w:rPr>
-          <w:rFonts w:cstheme="minorHAnsi"/>
-          <w:sz w:val="28"/>
-          <w:szCs w:val="28"/>
-        </w:rPr>
-        <w:t xml:space="preserve">menneskene. </w:t>
-      </w:r>
-      <w:r>
-        <w:rPr>
-          <w:rFonts w:cstheme="minorHAnsi"/>
-          <w:sz w:val="28"/>
-          <w:szCs w:val="28"/>
-        </w:rPr>
-        <w:t>Ved vår utvidelse skal de fargeblinde ha det lettere med å skille farger i nettleseren. Vi skal dermed lansere en utvidelse som skal justere farger. I tillegg skal vår utvidelse hjelpe de fargeblinde med å skille fargekombinasjoner de vanligvis ville hatt trøbbel med å skille</w:t>
-      </w:r>
-      <w:r>
-        <w:rPr>
-          <w:rFonts w:cstheme="minorHAnsi"/>
-          <w:sz w:val="28"/>
-          <w:szCs w:val="28"/>
-        </w:rPr>
-        <w:t xml:space="preserve"> mellom</w:t>
-      </w:r>
-      <w:r>
-        <w:rPr>
-          <w:rFonts w:cstheme="minorHAnsi"/>
-          <w:sz w:val="28"/>
-          <w:szCs w:val="28"/>
-        </w:rPr>
-        <w:t xml:space="preserve">. </w:t>
-      </w:r>
-    </w:p>
-    <w:p>
-      <w:pPr>
-        <w:rPr>
-          <w:rFonts w:cstheme="minorHAnsi"/>
-          <w:sz w:val="28"/>
-          <w:szCs w:val="28"/>
-        </w:rPr>
-      </w:pPr>
-    </w:p>
-    <w:p>
-      <w:pPr>
-        <w:rPr>
-          <w:rFonts w:cstheme="minorHAnsi"/>
-          <w:sz w:val="28"/>
-          <w:szCs w:val="28"/>
-        </w:rPr>
-      </w:pPr>
-      <w:r>
-        <w:rPr>
-          <w:noProof/>
-          <w:lang w:eastAsia="nb-NO"/>
-        </w:rPr>
-        <w:drawing>
-          <wp:inline distT="0" distB="0" distL="0" distR="0" wp14:anchorId="549C7018" wp14:editId="10852FF9">
-            <wp:extent cx="4495800" cy="2904490"/>
-            <wp:effectExtent l="0" t="0" r="0" b="0"/>
-            <wp:docPr id="1" name="Bilde 1" descr="http://dbstatic.no/61065832.jpg?imageId=61065832&amp;x=0&amp;y=0&amp;cropw=100&amp;croph=100&amp;width=1024&amp;height=916"/>
-            <wp:cNvGraphicFramePr>
-              <a:graphicFrameLocks xmlns:a="http://schemas.openxmlformats.org/drawingml/2006/main" noChangeAspect="1"/>
-            </wp:cNvGraphicFramePr>
-            <a:graphic xmlns:a="http://schemas.openxmlformats.org/drawingml/2006/main">
-              <a:graphicData uri="http://schemas.openxmlformats.org/drawingml/2006/picture">
-                <pic:pic xmlns:pic="http://schemas.openxmlformats.org/drawingml/2006/picture">
-                  <pic:nvPicPr>
-                    <pic:cNvPr id="0" name="Picture 1" descr="http://dbstatic.no/61065832.jpg?imageId=61065832&amp;x=0&amp;y=0&amp;cropw=100&amp;croph=100&amp;width=1024&amp;height=916"/>
-                    <pic:cNvPicPr>
-                      <a:picLocks noChangeAspect="1" noChangeArrowheads="1"/>
-                    </pic:cNvPicPr>
-                  </pic:nvPicPr>
-                  <pic:blipFill>
-                    <a:blip r:embed="rId4">
-                      <a:extLst>
-                        <a:ext uri="{28A0092B-C50C-407E-A947-70E740481C1C}">
-                          <a14:useLocalDpi xmlns:a14="http://schemas.microsoft.com/office/drawing/2010/main" val="0"/>
-                        </a:ext>
-                      </a:extLst>
-                    </a:blip>
-                    <a:srcRect/>
-                    <a:stretch>
-                      <a:fillRect/>
-                    </a:stretch>
-                  </pic:blipFill>
-                  <pic:spPr bwMode="auto">
-                    <a:xfrm>
-                      <a:off x="0" y="0"/>
-                      <a:ext cx="4514466" cy="2916549"/>
-                    </a:xfrm>
-                    <a:prstGeom prst="rect">
-                      <a:avLst/>
-                    </a:prstGeom>
-                    <a:noFill/>
-                    <a:ln>
-                      <a:noFill/>
-                    </a:ln>
-                  </pic:spPr>
-                </pic:pic>
-              </a:graphicData>
-            </a:graphic>
-          </wp:inline>
-        </w:drawing>
-      </w:r>
-    </w:p>
-    <w:p>
-      <w:pPr>
-        <w:rPr>
-          <w:rFonts w:cstheme="minorHAnsi"/>
-          <w:sz w:val="28"/>
-          <w:szCs w:val="28"/>
-        </w:rPr>
-      </w:pPr>
-      <w:r>
-        <w:rPr>
-          <w:rFonts w:cstheme="minorHAnsi"/>
-          <w:sz w:val="28"/>
-          <w:szCs w:val="28"/>
-        </w:rPr>
-        <w:t>Det er et enkelt oppsett ved at man velger radene der stjernene er minst synlige og samtidig justerer skyvebryteren til enkeltindividet ser dem optimalt.</w:t>
-      </w:r>
-      <w:r>
-        <w:rPr>
-          <w:rFonts w:cstheme="minorHAnsi"/>
-          <w:sz w:val="28"/>
-          <w:szCs w:val="28"/>
-        </w:rPr>
-        <w:t xml:space="preserve"> Det positive men en slik funksjonalitet/innstilling er at dette skjer lokalt i nettleseren, og det er ikke nødvendig å laste inn bildene på nytt når man slår av og på utvidelsen.  </w:t>
-      </w:r>
-    </w:p>
-    <w:p>
-      <w:pPr>
-        <w:rPr>
-          <w:rFonts w:cstheme="minorHAnsi"/>
-          <w:sz w:val="28"/>
-          <w:szCs w:val="28"/>
-        </w:rPr>
-      </w:pPr>
-      <w:r>
-        <w:rPr>
-          <w:rFonts w:cstheme="minorHAnsi"/>
-          <w:sz w:val="28"/>
-          <w:szCs w:val="28"/>
-        </w:rPr>
-        <w:t xml:space="preserve">Denne utvidelsen skal også bidra til at de med diagnosen epilepsi også skal ha en </w:t>
-      </w:r>
-      <w:r>
-        <w:rPr>
-          <w:rFonts w:cstheme="minorHAnsi"/>
-          <w:sz w:val="28"/>
-          <w:szCs w:val="28"/>
-        </w:rPr>
-        <w:t>trygg bruker</w:t>
-      </w:r>
-      <w:r>
-        <w:rPr>
-          <w:rFonts w:cstheme="minorHAnsi"/>
-          <w:sz w:val="28"/>
-          <w:szCs w:val="28"/>
-        </w:rPr>
-        <w:t xml:space="preserve">følelse på nett. Dette skal skje ved at vi </w:t>
-      </w:r>
-      <w:r>
-        <w:rPr>
-          <w:rFonts w:cstheme="minorHAnsi"/>
-          <w:sz w:val="28"/>
-          <w:szCs w:val="28"/>
-        </w:rPr>
-        <w:t xml:space="preserve">sperrer unødvendige reklamer og tekst fra nettsiden. </w:t>
-      </w:r>
-      <w:r>
-        <w:rPr>
-          <w:rFonts w:cstheme="minorHAnsi"/>
-          <w:sz w:val="28"/>
-          <w:szCs w:val="28"/>
-        </w:rPr>
-        <w:t xml:space="preserve">//Har skrevet om </w:t>
-      </w:r>
-      <w:proofErr w:type="spellStart"/>
-      <w:r>
-        <w:rPr>
-          <w:rFonts w:cstheme="minorHAnsi"/>
-          <w:sz w:val="28"/>
-          <w:szCs w:val="28"/>
-        </w:rPr>
-        <w:t>solution</w:t>
-      </w:r>
-      <w:proofErr w:type="spellEnd"/>
-      <w:r>
-        <w:rPr>
-          <w:rFonts w:cstheme="minorHAnsi"/>
-          <w:sz w:val="28"/>
-          <w:szCs w:val="28"/>
-        </w:rPr>
-        <w:t xml:space="preserve">, men lurer på om vi skal ha noen om dysleksi </w:t>
-      </w:r>
-      <w:proofErr w:type="spellStart"/>
-      <w:r>
-        <w:rPr>
-          <w:rFonts w:cstheme="minorHAnsi"/>
-          <w:sz w:val="28"/>
-          <w:szCs w:val="28"/>
-        </w:rPr>
-        <w:t>elr</w:t>
-      </w:r>
-      <w:proofErr w:type="spellEnd"/>
-      <w:r>
-        <w:rPr>
-          <w:rFonts w:cstheme="minorHAnsi"/>
-          <w:sz w:val="28"/>
-          <w:szCs w:val="28"/>
-        </w:rPr>
-        <w:t xml:space="preserve"> ikke</w:t>
-      </w:r>
-    </w:p>
-    <w:p>
-      <w:pPr>
-        <w:rPr>
-          <w:rFonts w:cstheme="minorHAnsi"/>
-          <w:sz w:val="28"/>
-          <w:szCs w:val="28"/>
-        </w:rPr>
-      </w:pPr>
-    </w:p>
-    <w:p>
-      <w:pPr>
-        <w:rPr>
-          <w:rFonts w:cstheme="minorHAnsi"/>
-          <w:sz w:val="28"/>
-          <w:szCs w:val="28"/>
-        </w:rPr>
-      </w:pPr>
-      <w:r>
-        <w:rPr>
-          <w:rFonts w:cstheme="minorHAnsi"/>
-          <w:sz w:val="28"/>
-          <w:szCs w:val="28"/>
-        </w:rPr>
-        <w:t xml:space="preserve">Innstillinger som tilrettelegger en </w:t>
-      </w:r>
-      <w:proofErr w:type="spellStart"/>
-      <w:r>
-        <w:rPr>
-          <w:rFonts w:cstheme="minorHAnsi"/>
-          <w:sz w:val="28"/>
-          <w:szCs w:val="28"/>
-        </w:rPr>
-        <w:t>epleptiker</w:t>
-      </w:r>
-      <w:proofErr w:type="spellEnd"/>
-      <w:r>
-        <w:rPr>
-          <w:rFonts w:cstheme="minorHAnsi"/>
-          <w:sz w:val="28"/>
-          <w:szCs w:val="28"/>
-        </w:rPr>
-        <w:t xml:space="preserve"> kan surfe på nettet trygt uten å være bekymret</w:t>
-      </w:r>
-    </w:p>
-    <w:p>
-      <w:pPr>
-        <w:rPr>
-          <w:rFonts w:cstheme="minorHAnsi"/>
-          <w:sz w:val="28"/>
-          <w:szCs w:val="28"/>
-        </w:rPr>
-      </w:pPr>
-    </w:p>
-    <w:p>
-      <w:pPr>
-        <w:rPr>
-          <w:rFonts w:cstheme="minorHAnsi"/>
-          <w:sz w:val="28"/>
-          <w:szCs w:val="28"/>
-        </w:rPr>
-      </w:pPr>
-    </w:p>
-    <w:p>
-      <w:pPr>
-        <w:rPr>
-          <w:rFonts w:cstheme="minorHAnsi"/>
-          <w:sz w:val="28"/>
-          <w:szCs w:val="28"/>
-        </w:rPr>
-      </w:pPr>
-      <w:r>
-        <w:rPr>
-          <w:rFonts w:cstheme="minorHAnsi"/>
-          <w:sz w:val="28"/>
-          <w:szCs w:val="28"/>
-        </w:rPr>
-        <w:t xml:space="preserve">//hvordan appen hjelper epileptikere </w:t>
-      </w:r>
-    </w:p>
-    <w:p>
-      <w:pPr>
-        <w:rPr>
-          <w:rFonts w:cstheme="minorHAnsi"/>
-          <w:sz w:val="28"/>
-          <w:szCs w:val="28"/>
-        </w:rPr>
-      </w:pPr>
-      <w:r>
-        <w:rPr>
-          <w:rFonts w:cstheme="minorHAnsi"/>
-          <w:sz w:val="28"/>
-          <w:szCs w:val="28"/>
-        </w:rPr>
-        <w:t xml:space="preserve">Epilepsi </w:t>
-      </w:r>
-    </w:p>
-    <w:p>
-      <w:pPr>
-        <w:rPr>
-          <w:rFonts w:cstheme="minorHAnsi"/>
-          <w:i/>
-          <w:sz w:val="28"/>
-          <w:szCs w:val="28"/>
-        </w:rPr>
       </w:pPr>
       <w:r>
         <w:rPr>
@@ -449,6 +647,7 @@
           <w:szCs w:val="28"/>
           <w:shd w:val="clear" w:color="auto" w:fill="FFFFFF"/>
         </w:rPr>
+        <w:lastRenderedPageBreak/>
         <w:t xml:space="preserve">Epilepsi er en de vanligste nevrologiske lidelsene. </w:t>
       </w:r>
       <w:r>

--- a/The Solution2.docx
+++ b/The Solution2.docx
@@ -153,236 +153,226 @@
           <w:szCs w:val="28"/>
         </w:rPr>
       </w:pPr>
+    </w:p>
+    <w:p>
+      <w:pPr>
+        <w:rPr>
+          <w:rFonts w:cstheme="minorHAnsi"/>
+          <w:sz w:val="28"/>
+          <w:szCs w:val="28"/>
+        </w:rPr>
+      </w:pPr>
+      <w:r>
+        <w:rPr>
+          <w:rFonts w:cstheme="minorHAnsi"/>
+          <w:sz w:val="28"/>
+          <w:szCs w:val="28"/>
+        </w:rPr>
+        <w:t xml:space="preserve">Solution </w:t>
+      </w:r>
+      <w:r>
+        <w:rPr>
+          <w:rFonts w:cstheme="minorHAnsi"/>
+          <w:sz w:val="28"/>
+          <w:szCs w:val="28"/>
+        </w:rPr>
+        <w:t xml:space="preserve">- </w:t>
+      </w:r>
+      <w:r>
+        <w:rPr>
+          <w:rFonts w:cstheme="minorHAnsi"/>
+          <w:sz w:val="28"/>
+          <w:szCs w:val="28"/>
+        </w:rPr>
+        <w:t>F</w:t>
+      </w:r>
+      <w:r>
+        <w:rPr>
+          <w:rFonts w:cstheme="minorHAnsi"/>
+          <w:sz w:val="28"/>
+          <w:szCs w:val="28"/>
+        </w:rPr>
+        <w:t>argeblindhet</w:t>
+      </w:r>
+    </w:p>
+    <w:p>
+      <w:pPr>
+        <w:rPr>
+          <w:rFonts w:cstheme="minorHAnsi"/>
+          <w:sz w:val="28"/>
+          <w:szCs w:val="28"/>
+        </w:rPr>
+      </w:pPr>
+      <w:r>
+        <w:rPr>
+          <w:rFonts w:cstheme="minorHAnsi"/>
+          <w:sz w:val="28"/>
+          <w:szCs w:val="28"/>
+        </w:rPr>
+        <w:t xml:space="preserve">Problemet for de som er fargeblinde er som sagt at det kan være vanskelig å skille mellom </w:t>
+      </w:r>
+      <w:r>
+        <w:rPr>
+          <w:rFonts w:cstheme="minorHAnsi"/>
+          <w:sz w:val="28"/>
+          <w:szCs w:val="28"/>
+        </w:rPr>
+        <w:t xml:space="preserve">farger på nettsteder. </w:t>
+      </w:r>
+      <w:r>
+        <w:rPr>
+          <w:rFonts w:cstheme="minorHAnsi"/>
+          <w:sz w:val="28"/>
+          <w:szCs w:val="28"/>
+        </w:rPr>
+        <w:t>U</w:t>
+      </w:r>
+      <w:r>
+        <w:rPr>
+          <w:rFonts w:cstheme="minorHAnsi"/>
+          <w:sz w:val="28"/>
+          <w:szCs w:val="28"/>
+        </w:rPr>
+        <w:t>tvidelse</w:t>
+      </w:r>
+      <w:r>
+        <w:rPr>
+          <w:rFonts w:cstheme="minorHAnsi"/>
+          <w:sz w:val="28"/>
+          <w:szCs w:val="28"/>
+        </w:rPr>
+        <w:t xml:space="preserve">n </w:t>
+      </w:r>
+      <w:r>
+        <w:rPr>
+          <w:rFonts w:cstheme="minorHAnsi"/>
+          <w:sz w:val="28"/>
+          <w:szCs w:val="28"/>
+        </w:rPr>
+        <w:t>skal</w:t>
+      </w:r>
+      <w:r>
+        <w:rPr>
+          <w:rFonts w:cstheme="minorHAnsi"/>
+          <w:sz w:val="28"/>
+          <w:szCs w:val="28"/>
+        </w:rPr>
+        <w:t xml:space="preserve"> </w:t>
+      </w:r>
+      <w:r>
+        <w:rPr>
+          <w:rFonts w:cstheme="minorHAnsi"/>
+          <w:sz w:val="28"/>
+          <w:szCs w:val="28"/>
+        </w:rPr>
+        <w:t xml:space="preserve">derfor hjelpe de som er </w:t>
+      </w:r>
+      <w:r>
+        <w:rPr>
+          <w:rFonts w:cstheme="minorHAnsi"/>
+          <w:sz w:val="28"/>
+          <w:szCs w:val="28"/>
+        </w:rPr>
+        <w:t xml:space="preserve">fargeblinde </w:t>
+      </w:r>
+      <w:r>
+        <w:rPr>
+          <w:rFonts w:cstheme="minorHAnsi"/>
+          <w:sz w:val="28"/>
+          <w:szCs w:val="28"/>
+        </w:rPr>
+        <w:t>med akkurat dette, slik at de</w:t>
+      </w:r>
+      <w:r>
+        <w:rPr>
+          <w:rFonts w:cstheme="minorHAnsi"/>
+          <w:sz w:val="28"/>
+          <w:szCs w:val="28"/>
+        </w:rPr>
+        <w:t xml:space="preserve"> lettere kan skille mellom</w:t>
+      </w:r>
+      <w:r>
+        <w:rPr>
+          <w:rFonts w:cstheme="minorHAnsi"/>
+          <w:sz w:val="28"/>
+          <w:szCs w:val="28"/>
+        </w:rPr>
+        <w:t xml:space="preserve"> farger </w:t>
+      </w:r>
+      <w:r>
+        <w:rPr>
+          <w:rFonts w:cstheme="minorHAnsi"/>
+          <w:sz w:val="28"/>
+          <w:szCs w:val="28"/>
+        </w:rPr>
+        <w:t>på nettsteder</w:t>
+      </w:r>
+      <w:r>
+        <w:rPr>
+          <w:rFonts w:cstheme="minorHAnsi"/>
+          <w:sz w:val="28"/>
+          <w:szCs w:val="28"/>
+        </w:rPr>
+        <w:t>.</w:t>
+      </w:r>
+      <w:r>
+        <w:rPr>
+          <w:rFonts w:cstheme="minorHAnsi"/>
+          <w:sz w:val="28"/>
+          <w:szCs w:val="28"/>
+        </w:rPr>
+        <w:t xml:space="preserve"> U</w:t>
+      </w:r>
+      <w:r>
+        <w:rPr>
+          <w:rFonts w:cstheme="minorHAnsi"/>
+          <w:sz w:val="28"/>
+          <w:szCs w:val="28"/>
+        </w:rPr>
+        <w:t>tvidelse</w:t>
+      </w:r>
+      <w:r>
+        <w:rPr>
+          <w:rFonts w:cstheme="minorHAnsi"/>
+          <w:sz w:val="28"/>
+          <w:szCs w:val="28"/>
+        </w:rPr>
+        <w:t xml:space="preserve">n fungerer ved at den endrer </w:t>
+      </w:r>
+      <w:r>
+        <w:rPr>
+          <w:rFonts w:cstheme="minorHAnsi"/>
+          <w:sz w:val="28"/>
+          <w:szCs w:val="28"/>
+        </w:rPr>
+        <w:t>på farger</w:t>
+      </w:r>
+      <w:r>
+        <w:rPr>
+          <w:rFonts w:cstheme="minorHAnsi"/>
+          <w:sz w:val="28"/>
+          <w:szCs w:val="28"/>
+        </w:rPr>
+        <w:t>. I tillegg skal vår utvidelse hjelpe de fargeblinde med å skille fargekombinasjoner de vanligvis ville hatt trøbbel med å skille</w:t>
+      </w:r>
+      <w:r>
+        <w:rPr>
+          <w:rFonts w:cstheme="minorHAnsi"/>
+          <w:sz w:val="28"/>
+          <w:szCs w:val="28"/>
+        </w:rPr>
+        <w:t xml:space="preserve"> mellom</w:t>
+      </w:r>
+      <w:r>
+        <w:rPr>
+          <w:rFonts w:cstheme="minorHAnsi"/>
+          <w:sz w:val="28"/>
+          <w:szCs w:val="28"/>
+        </w:rPr>
+        <w:t xml:space="preserve">. </w:t>
+      </w:r>
       <w:bookmarkStart w:id="0" w:name="_GoBack"/>
       <w:bookmarkEnd w:id="0"/>
-    </w:p>
-    <w:p>
-      <w:pPr>
-        <w:rPr>
-          <w:rFonts w:cstheme="minorHAnsi"/>
-          <w:sz w:val="28"/>
-          <w:szCs w:val="28"/>
-        </w:rPr>
-      </w:pPr>
-      <w:r>
-        <w:rPr>
-          <w:rFonts w:cstheme="minorHAnsi"/>
-          <w:sz w:val="28"/>
-          <w:szCs w:val="28"/>
-        </w:rPr>
-        <w:t xml:space="preserve">Solution </w:t>
-      </w:r>
-      <w:r>
-        <w:rPr>
-          <w:rFonts w:cstheme="minorHAnsi"/>
-          <w:sz w:val="28"/>
-          <w:szCs w:val="28"/>
-        </w:rPr>
-        <w:t xml:space="preserve">- </w:t>
-      </w:r>
-      <w:r>
-        <w:rPr>
-          <w:rFonts w:cstheme="minorHAnsi"/>
-          <w:sz w:val="28"/>
-          <w:szCs w:val="28"/>
-        </w:rPr>
-        <w:t>F</w:t>
-      </w:r>
-      <w:r>
-        <w:rPr>
-          <w:rFonts w:cstheme="minorHAnsi"/>
-          <w:sz w:val="28"/>
-          <w:szCs w:val="28"/>
-        </w:rPr>
-        <w:t>argeblindhet</w:t>
-      </w:r>
-    </w:p>
-    <w:p>
-      <w:pPr>
-        <w:rPr>
-          <w:rFonts w:cstheme="minorHAnsi"/>
-          <w:sz w:val="28"/>
-          <w:szCs w:val="28"/>
-        </w:rPr>
-      </w:pPr>
-      <w:r>
-        <w:rPr>
-          <w:rFonts w:cstheme="minorHAnsi"/>
-          <w:sz w:val="28"/>
-          <w:szCs w:val="28"/>
-        </w:rPr>
-        <w:t xml:space="preserve">Problemet for de som er fargeblinde er som sagt at det kan være vanskelig å skille mellom </w:t>
-      </w:r>
-      <w:r>
-        <w:rPr>
-          <w:rFonts w:cstheme="minorHAnsi"/>
-          <w:sz w:val="28"/>
-          <w:szCs w:val="28"/>
-        </w:rPr>
-        <w:t xml:space="preserve">farger på nettsteder. </w:t>
-      </w:r>
-      <w:r>
-        <w:rPr>
-          <w:rFonts w:cstheme="minorHAnsi"/>
-          <w:sz w:val="28"/>
-          <w:szCs w:val="28"/>
-        </w:rPr>
-        <w:t>U</w:t>
-      </w:r>
-      <w:r>
-        <w:rPr>
-          <w:rFonts w:cstheme="minorHAnsi"/>
-          <w:sz w:val="28"/>
-          <w:szCs w:val="28"/>
-        </w:rPr>
-        <w:t>tvidelse</w:t>
-      </w:r>
-      <w:r>
-        <w:rPr>
-          <w:rFonts w:cstheme="minorHAnsi"/>
-          <w:sz w:val="28"/>
-          <w:szCs w:val="28"/>
-        </w:rPr>
-        <w:t xml:space="preserve">n </w:t>
-      </w:r>
-      <w:r>
-        <w:rPr>
-          <w:rFonts w:cstheme="minorHAnsi"/>
-          <w:sz w:val="28"/>
-          <w:szCs w:val="28"/>
-        </w:rPr>
-        <w:t>skal</w:t>
-      </w:r>
-      <w:r>
-        <w:rPr>
-          <w:rFonts w:cstheme="minorHAnsi"/>
-          <w:sz w:val="28"/>
-          <w:szCs w:val="28"/>
-        </w:rPr>
-        <w:t xml:space="preserve"> </w:t>
-      </w:r>
-      <w:r>
-        <w:rPr>
-          <w:rFonts w:cstheme="minorHAnsi"/>
-          <w:sz w:val="28"/>
-          <w:szCs w:val="28"/>
-        </w:rPr>
-        <w:t xml:space="preserve">derfor hjelpe de som er </w:t>
-      </w:r>
-      <w:r>
-        <w:rPr>
-          <w:rFonts w:cstheme="minorHAnsi"/>
-          <w:sz w:val="28"/>
-          <w:szCs w:val="28"/>
-        </w:rPr>
-        <w:t xml:space="preserve">fargeblinde </w:t>
-      </w:r>
-      <w:r>
-        <w:rPr>
-          <w:rFonts w:cstheme="minorHAnsi"/>
-          <w:sz w:val="28"/>
-          <w:szCs w:val="28"/>
-        </w:rPr>
-        <w:t>med akkurat dette, slik at de</w:t>
-      </w:r>
-      <w:r>
-        <w:rPr>
-          <w:rFonts w:cstheme="minorHAnsi"/>
-          <w:sz w:val="28"/>
-          <w:szCs w:val="28"/>
-        </w:rPr>
-        <w:t xml:space="preserve"> lettere kan skille mellom</w:t>
-      </w:r>
-      <w:r>
-        <w:rPr>
-          <w:rFonts w:cstheme="minorHAnsi"/>
-          <w:sz w:val="28"/>
-          <w:szCs w:val="28"/>
-        </w:rPr>
-        <w:t xml:space="preserve"> farger </w:t>
-      </w:r>
-      <w:r>
-        <w:rPr>
-          <w:rFonts w:cstheme="minorHAnsi"/>
-          <w:sz w:val="28"/>
-          <w:szCs w:val="28"/>
-        </w:rPr>
-        <w:t>på nettsteder</w:t>
-      </w:r>
-      <w:r>
-        <w:rPr>
-          <w:rFonts w:cstheme="minorHAnsi"/>
-          <w:sz w:val="28"/>
-          <w:szCs w:val="28"/>
-        </w:rPr>
-        <w:t>.</w:t>
-      </w:r>
-      <w:r>
-        <w:rPr>
-          <w:rFonts w:cstheme="minorHAnsi"/>
-          <w:sz w:val="28"/>
-          <w:szCs w:val="28"/>
-        </w:rPr>
-        <w:t xml:space="preserve"> U</w:t>
-      </w:r>
-      <w:r>
-        <w:rPr>
-          <w:rFonts w:cstheme="minorHAnsi"/>
-          <w:sz w:val="28"/>
-          <w:szCs w:val="28"/>
-        </w:rPr>
-        <w:t>tvidelse</w:t>
-      </w:r>
-      <w:r>
-        <w:rPr>
-          <w:rFonts w:cstheme="minorHAnsi"/>
-          <w:sz w:val="28"/>
-          <w:szCs w:val="28"/>
-        </w:rPr>
-        <w:t xml:space="preserve">n fungerer ved at den endrer </w:t>
-      </w:r>
-      <w:proofErr w:type="gramStart"/>
-      <w:r>
-        <w:rPr>
-          <w:rFonts w:cstheme="minorHAnsi"/>
-          <w:sz w:val="28"/>
-          <w:szCs w:val="28"/>
-        </w:rPr>
-        <w:t xml:space="preserve">på </w:t>
-      </w:r>
-      <w:r>
-        <w:rPr>
-          <w:rFonts w:cstheme="minorHAnsi"/>
-          <w:sz w:val="28"/>
-          <w:szCs w:val="28"/>
-        </w:rPr>
-        <w:t xml:space="preserve"> farger</w:t>
-      </w:r>
-      <w:proofErr w:type="gramEnd"/>
-      <w:r>
-        <w:rPr>
-          <w:rFonts w:cstheme="minorHAnsi"/>
-          <w:sz w:val="28"/>
-          <w:szCs w:val="28"/>
-        </w:rPr>
-        <w:t>. I tillegg skal vår utvidelse hjelpe de fargeblinde med å skille fargekombinasjoner de vanligvis ville hatt trøbbel med å skille</w:t>
-      </w:r>
-      <w:r>
-        <w:rPr>
-          <w:rFonts w:cstheme="minorHAnsi"/>
-          <w:sz w:val="28"/>
-          <w:szCs w:val="28"/>
-        </w:rPr>
-        <w:t xml:space="preserve"> mellom</w:t>
-      </w:r>
-      <w:r>
-        <w:rPr>
-          <w:rFonts w:cstheme="minorHAnsi"/>
-          <w:sz w:val="28"/>
-          <w:szCs w:val="28"/>
-        </w:rPr>
-        <w:t xml:space="preserve">. </w:t>
-      </w:r>
     </w:p>
     <w:p>
       <w:pPr>

--- a/The Solution2.docx
+++ b/The Solution2.docx
@@ -281,31 +281,71 @@
           <w:sz w:val="28"/>
           <w:szCs w:val="28"/>
         </w:rPr>
-        <w:t>med akkurat dette, slik at de</w:t>
-      </w:r>
-      <w:r>
-        <w:rPr>
-          <w:rFonts w:cstheme="minorHAnsi"/>
-          <w:sz w:val="28"/>
-          <w:szCs w:val="28"/>
-        </w:rPr>
-        <w:t xml:space="preserve"> lettere kan skille mellom</w:t>
-      </w:r>
-      <w:r>
-        <w:rPr>
-          <w:rFonts w:cstheme="minorHAnsi"/>
-          <w:sz w:val="28"/>
-          <w:szCs w:val="28"/>
-        </w:rPr>
-        <w:t xml:space="preserve"> farger </w:t>
-      </w:r>
-      <w:r>
-        <w:rPr>
-          <w:rFonts w:cstheme="minorHAnsi"/>
-          <w:sz w:val="28"/>
-          <w:szCs w:val="28"/>
-        </w:rPr>
-        <w:t>på nettsteder</w:t>
+        <w:t>med akkurat dette</w:t>
+      </w:r>
+      <w:r>
+        <w:rPr>
+          <w:rFonts w:cstheme="minorHAnsi"/>
+          <w:sz w:val="28"/>
+          <w:szCs w:val="28"/>
+        </w:rPr>
+        <w:t>. Den vil endre på fargene på nettsteder</w:t>
+      </w:r>
+      <w:r>
+        <w:rPr>
+          <w:rFonts w:cstheme="minorHAnsi"/>
+          <w:sz w:val="28"/>
+          <w:szCs w:val="28"/>
+        </w:rPr>
+        <w:t xml:space="preserve"> slik at</w:t>
+      </w:r>
+      <w:r>
+        <w:rPr>
+          <w:rFonts w:cstheme="minorHAnsi"/>
+          <w:sz w:val="28"/>
+          <w:szCs w:val="28"/>
+        </w:rPr>
+        <w:t xml:space="preserve"> det blir l</w:t>
+      </w:r>
+      <w:r>
+        <w:rPr>
+          <w:rFonts w:cstheme="minorHAnsi"/>
+          <w:sz w:val="28"/>
+          <w:szCs w:val="28"/>
+        </w:rPr>
+        <w:t xml:space="preserve">ettere </w:t>
+      </w:r>
+      <w:r>
+        <w:rPr>
+          <w:rFonts w:cstheme="minorHAnsi"/>
+          <w:sz w:val="28"/>
+          <w:szCs w:val="28"/>
+        </w:rPr>
+        <w:t>å s</w:t>
+      </w:r>
+      <w:r>
+        <w:rPr>
+          <w:rFonts w:cstheme="minorHAnsi"/>
+          <w:sz w:val="28"/>
+          <w:szCs w:val="28"/>
+        </w:rPr>
+        <w:t>kille mellom</w:t>
+      </w:r>
+      <w:r>
+        <w:rPr>
+          <w:rFonts w:cstheme="minorHAnsi"/>
+          <w:sz w:val="28"/>
+          <w:szCs w:val="28"/>
+        </w:rPr>
+        <w:t xml:space="preserve"> </w:t>
+      </w:r>
+      <w:r>
+        <w:rPr>
+          <w:rFonts w:cstheme="minorHAnsi"/>
+          <w:sz w:val="28"/>
+          <w:szCs w:val="28"/>
+        </w:rPr>
+        <w:t>dem</w:t>
       </w:r>
       <w:r>
         <w:rPr>
@@ -321,55 +361,544 @@
           <w:sz w:val="28"/>
           <w:szCs w:val="28"/>
         </w:rPr>
-        <w:t xml:space="preserve"> U</w:t>
-      </w:r>
-      <w:r>
-        <w:rPr>
-          <w:rFonts w:cstheme="minorHAnsi"/>
-          <w:sz w:val="28"/>
-          <w:szCs w:val="28"/>
-        </w:rPr>
-        <w:t>tvidelse</w:t>
-      </w:r>
-      <w:r>
-        <w:rPr>
-          <w:rFonts w:cstheme="minorHAnsi"/>
-          <w:sz w:val="28"/>
-          <w:szCs w:val="28"/>
-        </w:rPr>
-        <w:t xml:space="preserve">n fungerer ved at den endrer </w:t>
-      </w:r>
-      <w:r>
-        <w:rPr>
-          <w:rFonts w:cstheme="minorHAnsi"/>
-          <w:sz w:val="28"/>
-          <w:szCs w:val="28"/>
-        </w:rPr>
-        <w:t>på farger</w:t>
-      </w:r>
-      <w:r>
-        <w:rPr>
-          <w:rFonts w:cstheme="minorHAnsi"/>
-          <w:sz w:val="28"/>
-          <w:szCs w:val="28"/>
-        </w:rPr>
-        <w:t>. I tillegg skal vår utvidelse hjelpe de fargeblinde med å skille fargekombinasjoner de vanligvis ville hatt trøbbel med å skille</w:t>
-      </w:r>
-      <w:r>
-        <w:rPr>
-          <w:rFonts w:cstheme="minorHAnsi"/>
-          <w:sz w:val="28"/>
-          <w:szCs w:val="28"/>
-        </w:rPr>
-        <w:t xml:space="preserve"> mellom</w:t>
-      </w:r>
-      <w:r>
-        <w:rPr>
-          <w:rFonts w:cstheme="minorHAnsi"/>
-          <w:sz w:val="28"/>
-          <w:szCs w:val="28"/>
-        </w:rPr>
-        <w:t xml:space="preserve">. </w:t>
+        <w:t xml:space="preserve"> </w:t>
+      </w:r>
+    </w:p>
+    <w:p>
+      <w:pPr>
+        <w:rPr>
+          <w:rFonts w:cstheme="minorHAnsi"/>
+          <w:sz w:val="28"/>
+          <w:szCs w:val="28"/>
+        </w:rPr>
+      </w:pPr>
+      <w:r>
+        <w:rPr>
+          <w:rFonts w:cstheme="minorHAnsi"/>
+          <w:sz w:val="28"/>
+          <w:szCs w:val="28"/>
+        </w:rPr>
+        <w:t xml:space="preserve">Første </w:t>
+      </w:r>
+      <w:r>
+        <w:rPr>
+          <w:rFonts w:cstheme="minorHAnsi"/>
+          <w:sz w:val="28"/>
+          <w:szCs w:val="28"/>
+        </w:rPr>
+        <w:t>gang man</w:t>
+      </w:r>
+      <w:r>
+        <w:rPr>
+          <w:rFonts w:cstheme="minorHAnsi"/>
+          <w:sz w:val="28"/>
+          <w:szCs w:val="28"/>
+        </w:rPr>
+        <w:t xml:space="preserve"> bruker utvide</w:t>
+      </w:r>
+      <w:r>
+        <w:rPr>
+          <w:rFonts w:cstheme="minorHAnsi"/>
+          <w:sz w:val="28"/>
+          <w:szCs w:val="28"/>
+        </w:rPr>
+        <w:t xml:space="preserve">lsen </w:t>
+      </w:r>
+      <w:r>
+        <w:rPr>
+          <w:rFonts w:cstheme="minorHAnsi"/>
+          <w:sz w:val="28"/>
+          <w:szCs w:val="28"/>
+        </w:rPr>
+        <w:t xml:space="preserve">vises et enkelt oppsett </w:t>
+      </w:r>
+      <w:r>
+        <w:rPr>
+          <w:rFonts w:cstheme="minorHAnsi"/>
+          <w:sz w:val="28"/>
+          <w:szCs w:val="28"/>
+        </w:rPr>
+        <w:t xml:space="preserve">der du </w:t>
+      </w:r>
+      <w:r>
+        <w:rPr>
+          <w:rFonts w:cstheme="minorHAnsi"/>
+          <w:sz w:val="28"/>
+          <w:szCs w:val="28"/>
+        </w:rPr>
+        <w:t xml:space="preserve">stiller </w:t>
+      </w:r>
+      <w:r>
+        <w:rPr>
+          <w:rFonts w:cstheme="minorHAnsi"/>
+          <w:sz w:val="28"/>
+          <w:szCs w:val="28"/>
+        </w:rPr>
+        <w:t xml:space="preserve">den inn </w:t>
+      </w:r>
+      <w:r>
+        <w:rPr>
+          <w:rFonts w:cstheme="minorHAnsi"/>
+          <w:sz w:val="28"/>
+          <w:szCs w:val="28"/>
+        </w:rPr>
+        <w:t xml:space="preserve">slik at den fungerer optimalt for </w:t>
+      </w:r>
+      <w:r>
+        <w:rPr>
+          <w:rFonts w:cstheme="minorHAnsi"/>
+          <w:sz w:val="28"/>
+          <w:szCs w:val="28"/>
+        </w:rPr>
+        <w:t>ditt</w:t>
+      </w:r>
+      <w:r>
+        <w:rPr>
+          <w:rFonts w:cstheme="minorHAnsi"/>
+          <w:sz w:val="28"/>
+          <w:szCs w:val="28"/>
+        </w:rPr>
+        <w:t xml:space="preserve"> farge</w:t>
+      </w:r>
+      <w:r>
+        <w:rPr>
+          <w:rFonts w:cstheme="minorHAnsi"/>
+          <w:sz w:val="28"/>
+          <w:szCs w:val="28"/>
+        </w:rPr>
+        <w:t>syn.</w:t>
+      </w:r>
+      <w:r>
+        <w:rPr>
+          <w:rFonts w:cstheme="minorHAnsi"/>
+          <w:sz w:val="28"/>
+          <w:szCs w:val="28"/>
+        </w:rPr>
+        <w:t xml:space="preserve"> </w:t>
+      </w:r>
+      <w:r>
+        <w:rPr>
+          <w:rFonts w:cstheme="minorHAnsi"/>
+          <w:sz w:val="28"/>
+          <w:szCs w:val="28"/>
+        </w:rPr>
+        <w:t xml:space="preserve">I utvidelsen vises </w:t>
+      </w:r>
+      <w:r>
+        <w:rPr>
+          <w:rFonts w:cstheme="minorHAnsi"/>
+          <w:sz w:val="28"/>
+          <w:szCs w:val="28"/>
+        </w:rPr>
+        <w:t xml:space="preserve">tre </w:t>
+      </w:r>
+      <w:r>
+        <w:rPr>
+          <w:rFonts w:cstheme="minorHAnsi"/>
+          <w:sz w:val="28"/>
+          <w:szCs w:val="28"/>
+        </w:rPr>
+        <w:t>bokser</w:t>
+      </w:r>
+      <w:r>
+        <w:rPr>
+          <w:rFonts w:cstheme="minorHAnsi"/>
+          <w:sz w:val="28"/>
+          <w:szCs w:val="28"/>
+        </w:rPr>
+        <w:t xml:space="preserve"> som inneholder figurer med forskjellige farger.</w:t>
+      </w:r>
+      <w:r>
+        <w:rPr>
+          <w:rFonts w:cstheme="minorHAnsi"/>
+          <w:sz w:val="28"/>
+          <w:szCs w:val="28"/>
+        </w:rPr>
+        <w:t xml:space="preserve"> </w:t>
+      </w:r>
+      <w:r>
+        <w:rPr>
+          <w:rFonts w:cstheme="minorHAnsi"/>
+          <w:sz w:val="28"/>
+          <w:szCs w:val="28"/>
+        </w:rPr>
+        <w:t>F</w:t>
+      </w:r>
+      <w:r>
+        <w:rPr>
+          <w:rFonts w:cstheme="minorHAnsi"/>
+          <w:sz w:val="28"/>
+          <w:szCs w:val="28"/>
+        </w:rPr>
+        <w:t xml:space="preserve">igurene i boksene vil være vanskelig å skille avhengig av </w:t>
+      </w:r>
+      <w:r>
+        <w:rPr>
+          <w:rFonts w:cstheme="minorHAnsi"/>
+          <w:sz w:val="28"/>
+          <w:szCs w:val="28"/>
+        </w:rPr>
+        <w:t>hvilken type</w:t>
+      </w:r>
+      <w:r>
+        <w:rPr>
+          <w:rFonts w:cstheme="minorHAnsi"/>
+          <w:sz w:val="28"/>
+          <w:szCs w:val="28"/>
+        </w:rPr>
+        <w:t xml:space="preserve"> fargeblindhet </w:t>
+      </w:r>
+      <w:r>
+        <w:rPr>
+          <w:rFonts w:cstheme="minorHAnsi"/>
+          <w:sz w:val="28"/>
+          <w:szCs w:val="28"/>
+        </w:rPr>
+        <w:t>personen</w:t>
+      </w:r>
+      <w:r>
+        <w:rPr>
+          <w:rFonts w:cstheme="minorHAnsi"/>
+          <w:sz w:val="28"/>
+          <w:szCs w:val="28"/>
+        </w:rPr>
+        <w:t xml:space="preserve"> har. </w:t>
+      </w:r>
+      <w:r>
+        <w:rPr>
+          <w:rFonts w:cstheme="minorHAnsi"/>
+          <w:sz w:val="28"/>
+          <w:szCs w:val="28"/>
+        </w:rPr>
+        <w:t>Man</w:t>
+      </w:r>
+      <w:r>
+        <w:rPr>
+          <w:rFonts w:cstheme="minorHAnsi"/>
+          <w:sz w:val="28"/>
+          <w:szCs w:val="28"/>
+        </w:rPr>
+        <w:t xml:space="preserve"> velger </w:t>
+      </w:r>
+      <w:r>
+        <w:rPr>
+          <w:rFonts w:cstheme="minorHAnsi"/>
+          <w:sz w:val="28"/>
+          <w:szCs w:val="28"/>
+        </w:rPr>
+        <w:t xml:space="preserve">så </w:t>
+      </w:r>
+      <w:r>
+        <w:rPr>
+          <w:rFonts w:cstheme="minorHAnsi"/>
+          <w:sz w:val="28"/>
+          <w:szCs w:val="28"/>
+        </w:rPr>
+        <w:t xml:space="preserve">den </w:t>
+      </w:r>
+      <w:r>
+        <w:rPr>
+          <w:rFonts w:cstheme="minorHAnsi"/>
+          <w:sz w:val="28"/>
+          <w:szCs w:val="28"/>
+        </w:rPr>
+        <w:t>boks</w:t>
+      </w:r>
+      <w:r>
+        <w:rPr>
+          <w:rFonts w:cstheme="minorHAnsi"/>
+          <w:sz w:val="28"/>
+          <w:szCs w:val="28"/>
+        </w:rPr>
+        <w:t xml:space="preserve">en </w:t>
+      </w:r>
+      <w:r>
+        <w:rPr>
+          <w:rFonts w:cstheme="minorHAnsi"/>
+          <w:sz w:val="28"/>
+          <w:szCs w:val="28"/>
+        </w:rPr>
+        <w:t xml:space="preserve">der det er </w:t>
+      </w:r>
+      <w:r>
+        <w:rPr>
+          <w:rFonts w:cstheme="minorHAnsi"/>
+          <w:sz w:val="28"/>
+          <w:szCs w:val="28"/>
+        </w:rPr>
+        <w:t>vanskelig</w:t>
+      </w:r>
+      <w:r>
+        <w:rPr>
+          <w:rFonts w:cstheme="minorHAnsi"/>
+          <w:sz w:val="28"/>
+          <w:szCs w:val="28"/>
+        </w:rPr>
+        <w:t xml:space="preserve"> å skille mellom fargene</w:t>
+      </w:r>
+      <w:r>
+        <w:rPr>
+          <w:rFonts w:cstheme="minorHAnsi"/>
+          <w:sz w:val="28"/>
+          <w:szCs w:val="28"/>
+        </w:rPr>
+        <w:t xml:space="preserve">, og </w:t>
+      </w:r>
+      <w:r>
+        <w:rPr>
+          <w:rFonts w:cstheme="minorHAnsi"/>
+          <w:sz w:val="28"/>
+          <w:szCs w:val="28"/>
+        </w:rPr>
+        <w:t xml:space="preserve">justerer på en skyvebryter som endrer på </w:t>
+      </w:r>
+      <w:r>
+        <w:rPr>
+          <w:rFonts w:cstheme="minorHAnsi"/>
+          <w:sz w:val="28"/>
+          <w:szCs w:val="28"/>
+        </w:rPr>
+        <w:t>fargene til du ser dem så tydelig som mulig.</w:t>
+      </w:r>
+      <w:r>
+        <w:rPr>
+          <w:rFonts w:cstheme="minorHAnsi"/>
+          <w:sz w:val="28"/>
+          <w:szCs w:val="28"/>
+        </w:rPr>
+        <w:t xml:space="preserve"> Dette vil gi utvidelsen informasjon om hvilke</w:t>
+      </w:r>
+      <w:r>
+        <w:rPr>
+          <w:rFonts w:cstheme="minorHAnsi"/>
+          <w:sz w:val="28"/>
+          <w:szCs w:val="28"/>
+        </w:rPr>
+        <w:t xml:space="preserve"> farger den skal endre, og hvordan den skal endre på dem. </w:t>
+      </w:r>
+    </w:p>
+    <w:p>
+      <w:pPr>
+        <w:rPr>
+          <w:rFonts w:cstheme="minorHAnsi"/>
+          <w:sz w:val="28"/>
+          <w:szCs w:val="28"/>
+        </w:rPr>
+      </w:pPr>
+      <w:r>
+        <w:rPr>
+          <w:rFonts w:cstheme="minorHAnsi"/>
+          <w:sz w:val="28"/>
+          <w:szCs w:val="28"/>
+        </w:rPr>
+        <w:t xml:space="preserve"> </w:t>
+      </w:r>
+    </w:p>
+    <w:p>
+      <w:pPr>
+        <w:rPr>
+          <w:rFonts w:cstheme="minorHAnsi"/>
+          <w:sz w:val="28"/>
+          <w:szCs w:val="28"/>
+        </w:rPr>
+      </w:pPr>
+      <w:r>
+        <w:rPr>
+          <w:rFonts w:cstheme="minorHAnsi"/>
+          <w:sz w:val="28"/>
+          <w:szCs w:val="28"/>
+        </w:rPr>
+        <w:t xml:space="preserve">Solution – Epilepsi </w:t>
+      </w:r>
+    </w:p>
+    <w:p>
+      <w:pPr>
+        <w:rPr>
+          <w:rFonts w:cstheme="minorHAnsi"/>
+          <w:sz w:val="28"/>
+          <w:szCs w:val="28"/>
+        </w:rPr>
+      </w:pPr>
+      <w:r>
+        <w:rPr>
+          <w:rFonts w:cstheme="minorHAnsi"/>
+          <w:sz w:val="28"/>
+          <w:szCs w:val="28"/>
+        </w:rPr>
+        <w:t xml:space="preserve">Denne utvidelsen skal også bidra til at de med diagnosen epilepsi også skal ha en </w:t>
+      </w:r>
+      <w:r>
+        <w:rPr>
+          <w:rFonts w:cstheme="minorHAnsi"/>
+          <w:sz w:val="28"/>
+          <w:szCs w:val="28"/>
+        </w:rPr>
+        <w:t>trygg bruker</w:t>
+      </w:r>
+      <w:r>
+        <w:rPr>
+          <w:rFonts w:cstheme="minorHAnsi"/>
+          <w:sz w:val="28"/>
+          <w:szCs w:val="28"/>
+        </w:rPr>
+        <w:t xml:space="preserve">følelse på nett. Dette skal skje ved at vi </w:t>
+      </w:r>
+      <w:r>
+        <w:rPr>
+          <w:rFonts w:cstheme="minorHAnsi"/>
+          <w:sz w:val="28"/>
+          <w:szCs w:val="28"/>
+        </w:rPr>
+        <w:t xml:space="preserve">sperrer unødvendige reklamer og tekst fra nettsiden. </w:t>
+      </w:r>
+      <w:r>
+        <w:rPr>
+          <w:rFonts w:cstheme="minorHAnsi"/>
+          <w:sz w:val="28"/>
+          <w:szCs w:val="28"/>
+        </w:rPr>
+        <w:t xml:space="preserve">//Har skrevet om </w:t>
+      </w:r>
+      <w:proofErr w:type="spellStart"/>
+      <w:r>
+        <w:rPr>
+          <w:rFonts w:cstheme="minorHAnsi"/>
+          <w:sz w:val="28"/>
+          <w:szCs w:val="28"/>
+        </w:rPr>
+        <w:t>solution</w:t>
+      </w:r>
+      <w:proofErr w:type="spellEnd"/>
+      <w:r>
+        <w:rPr>
+          <w:rFonts w:cstheme="minorHAnsi"/>
+          <w:sz w:val="28"/>
+          <w:szCs w:val="28"/>
+        </w:rPr>
+        <w:t xml:space="preserve">, men lurer på om vi skal ha noen om dysleksi </w:t>
+      </w:r>
+      <w:proofErr w:type="spellStart"/>
+      <w:r>
+        <w:rPr>
+          <w:rFonts w:cstheme="minorHAnsi"/>
+          <w:sz w:val="28"/>
+          <w:szCs w:val="28"/>
+        </w:rPr>
+        <w:t>elr</w:t>
+      </w:r>
+      <w:proofErr w:type="spellEnd"/>
+      <w:r>
+        <w:rPr>
+          <w:rFonts w:cstheme="minorHAnsi"/>
+          <w:sz w:val="28"/>
+          <w:szCs w:val="28"/>
+        </w:rPr>
+        <w:t xml:space="preserve"> ikke</w:t>
+      </w:r>
+    </w:p>
+    <w:p>
+      <w:pPr>
+        <w:rPr>
+          <w:rFonts w:cstheme="minorHAnsi"/>
+          <w:sz w:val="28"/>
+          <w:szCs w:val="28"/>
+        </w:rPr>
+      </w:pPr>
+      <w:r>
+        <w:rPr>
+          <w:rFonts w:cstheme="minorHAnsi"/>
+          <w:sz w:val="28"/>
+          <w:szCs w:val="28"/>
+        </w:rPr>
+        <w:t>V</w:t>
+      </w:r>
+      <w:r>
+        <w:rPr>
+          <w:rFonts w:cstheme="minorHAnsi"/>
+          <w:sz w:val="28"/>
+          <w:szCs w:val="28"/>
+        </w:rPr>
+        <w:t xml:space="preserve">år app </w:t>
+      </w:r>
+      <w:r>
+        <w:rPr>
+          <w:rFonts w:cstheme="minorHAnsi"/>
+          <w:sz w:val="28"/>
+          <w:szCs w:val="28"/>
+        </w:rPr>
+        <w:t xml:space="preserve">kan </w:t>
+      </w:r>
+      <w:r>
+        <w:rPr>
+          <w:rFonts w:cstheme="minorHAnsi"/>
+          <w:sz w:val="28"/>
+          <w:szCs w:val="28"/>
+        </w:rPr>
+        <w:t xml:space="preserve">hjelpe de med epilepsi ved at vi gjør </w:t>
+      </w:r>
+      <w:r>
+        <w:rPr>
+          <w:rFonts w:cstheme="minorHAnsi"/>
+          <w:sz w:val="28"/>
+          <w:szCs w:val="28"/>
+        </w:rPr>
+        <w:t>det tryggere for personen å være på nettet</w:t>
+      </w:r>
+      <w:r>
+        <w:rPr>
+          <w:rFonts w:cstheme="minorHAnsi"/>
+          <w:sz w:val="28"/>
+          <w:szCs w:val="28"/>
+        </w:rPr>
+        <w:t xml:space="preserve">.  </w:t>
+      </w:r>
+      <w:r>
+        <w:rPr>
+          <w:rFonts w:cstheme="minorHAnsi"/>
+          <w:sz w:val="28"/>
+          <w:szCs w:val="28"/>
+        </w:rPr>
+        <w:t>Utvidelsen</w:t>
+      </w:r>
+      <w:r>
+        <w:rPr>
+          <w:rFonts w:cstheme="minorHAnsi"/>
+          <w:sz w:val="28"/>
+          <w:szCs w:val="28"/>
+        </w:rPr>
+        <w:t xml:space="preserve"> </w:t>
+      </w:r>
+      <w:r>
+        <w:rPr>
+          <w:rFonts w:cstheme="minorHAnsi"/>
+          <w:sz w:val="28"/>
+          <w:szCs w:val="28"/>
+        </w:rPr>
+        <w:t xml:space="preserve">vil </w:t>
+      </w:r>
+      <w:r>
+        <w:rPr>
+          <w:rFonts w:cstheme="minorHAnsi"/>
+          <w:sz w:val="28"/>
+          <w:szCs w:val="28"/>
+        </w:rPr>
+        <w:t>forhindre</w:t>
+      </w:r>
+      <w:r>
+        <w:rPr>
+          <w:rFonts w:cstheme="minorHAnsi"/>
+          <w:sz w:val="28"/>
+          <w:szCs w:val="28"/>
+        </w:rPr>
+        <w:t xml:space="preserve">r </w:t>
+      </w:r>
+      <w:r>
+        <w:rPr>
+          <w:rFonts w:cstheme="minorHAnsi"/>
+          <w:sz w:val="28"/>
+          <w:szCs w:val="28"/>
+        </w:rPr>
+        <w:t xml:space="preserve">uforventede situasjoner på pc-en. Et av de største problemene for menneskene som fått diagnosen epilepsi, er at de ikke klarer å håndtere mye informasjon på en engang. Dermed skal vi ha en applikasjon som skal bidra epileptikere til å få en god brukeropplevelse samtidig som de kan føle seg trygge. </w:t>
       </w:r>
       <w:bookmarkStart w:id="0" w:name="_GoBack"/>
       <w:bookmarkEnd w:id="0"/>
@@ -391,102 +920,23 @@
           <w:szCs w:val="28"/>
         </w:rPr>
       </w:pPr>
-      <w:r>
-        <w:rPr>
-          <w:rFonts w:cstheme="minorHAnsi"/>
-          <w:sz w:val="28"/>
-          <w:szCs w:val="28"/>
-        </w:rPr>
-        <w:t xml:space="preserve">Det er et enkelt oppsett ved at man velger radene der </w:t>
-      </w:r>
-      <w:r>
-        <w:rPr>
-          <w:rFonts w:cstheme="minorHAnsi"/>
-          <w:sz w:val="28"/>
-          <w:szCs w:val="28"/>
-        </w:rPr>
-        <w:t xml:space="preserve">fargene </w:t>
-      </w:r>
-      <w:r>
-        <w:rPr>
-          <w:rFonts w:cstheme="minorHAnsi"/>
-          <w:sz w:val="28"/>
-          <w:szCs w:val="28"/>
-        </w:rPr>
-        <w:t>er minst synlige</w:t>
-      </w:r>
-      <w:r>
-        <w:rPr>
-          <w:rFonts w:cstheme="minorHAnsi"/>
-          <w:sz w:val="28"/>
-          <w:szCs w:val="28"/>
-        </w:rPr>
-        <w:t xml:space="preserve"> eller skiller seg minst fra hverandre. </w:t>
-      </w:r>
-      <w:r>
-        <w:rPr>
-          <w:rFonts w:cstheme="minorHAnsi"/>
-          <w:sz w:val="28"/>
-          <w:szCs w:val="28"/>
-        </w:rPr>
-        <w:t xml:space="preserve"> justerer skyvebryteren til enkeltindividet ser dem optimalt.</w:t>
-      </w:r>
-      <w:r>
-        <w:rPr>
-          <w:rFonts w:cstheme="minorHAnsi"/>
-          <w:sz w:val="28"/>
-          <w:szCs w:val="28"/>
-        </w:rPr>
-        <w:t xml:space="preserve"> Det positive men en slik funksjonalitet/innstilling er at dette skjer lokalt i nettleseren, og det er ikke nødvendig å laste inn bildene på nytt når man slår av og på utvidelsen.  </w:t>
-      </w:r>
-    </w:p>
-    <w:p>
-      <w:pPr>
-        <w:rPr>
-          <w:rFonts w:cstheme="minorHAnsi"/>
-          <w:sz w:val="28"/>
-          <w:szCs w:val="28"/>
-        </w:rPr>
-      </w:pPr>
-      <w:r>
-        <w:rPr>
-          <w:rFonts w:cstheme="minorHAnsi"/>
-          <w:sz w:val="28"/>
-          <w:szCs w:val="28"/>
-        </w:rPr>
-        <w:t xml:space="preserve">Denne utvidelsen skal også bidra til at de med diagnosen epilepsi også skal ha en </w:t>
-      </w:r>
-      <w:r>
-        <w:rPr>
-          <w:rFonts w:cstheme="minorHAnsi"/>
-          <w:sz w:val="28"/>
-          <w:szCs w:val="28"/>
-        </w:rPr>
-        <w:t>trygg bruker</w:t>
-      </w:r>
-      <w:r>
-        <w:rPr>
-          <w:rFonts w:cstheme="minorHAnsi"/>
-          <w:sz w:val="28"/>
-          <w:szCs w:val="28"/>
-        </w:rPr>
-        <w:t xml:space="preserve">følelse på nett. Dette skal skje ved at vi </w:t>
-      </w:r>
-      <w:r>
-        <w:rPr>
-          <w:rFonts w:cstheme="minorHAnsi"/>
-          <w:sz w:val="28"/>
-          <w:szCs w:val="28"/>
-        </w:rPr>
-        <w:t xml:space="preserve">sperrer unødvendige reklamer og tekst fra nettsiden. </w:t>
-      </w:r>
-      <w:r>
-        <w:rPr>
-          <w:rFonts w:cstheme="minorHAnsi"/>
-          <w:sz w:val="28"/>
-          <w:szCs w:val="28"/>
-        </w:rPr>
-        <w:t xml:space="preserve">//Har skrevet om </w:t>
+    </w:p>
+    <w:p>
+      <w:pPr>
+        <w:rPr>
+          <w:rFonts w:cstheme="minorHAnsi"/>
+          <w:sz w:val="28"/>
+          <w:szCs w:val="28"/>
+        </w:rPr>
+      </w:pPr>
+      <w:r>
+        <w:rPr>
+          <w:rFonts w:cstheme="minorHAnsi"/>
+          <w:sz w:val="28"/>
+          <w:szCs w:val="28"/>
+        </w:rPr>
+        <w:lastRenderedPageBreak/>
+        <w:t xml:space="preserve">Innstillinger som tilrettelegger en </w:t>
       </w:r>
       <w:proofErr w:type="spellStart"/>
       <w:r>
@@ -495,7 +945,7 @@
           <w:sz w:val="28"/>
           <w:szCs w:val="28"/>
         </w:rPr>
-        <w:t>solution</w:t>
+        <w:t>epleptiker</w:t>
       </w:r>
       <w:proofErr w:type="spellEnd"/>
       <w:r>
@@ -504,68 +954,6 @@
           <w:sz w:val="28"/>
           <w:szCs w:val="28"/>
         </w:rPr>
-        <w:t xml:space="preserve">, men lurer på om vi skal ha noen om dysleksi </w:t>
-      </w:r>
-      <w:proofErr w:type="spellStart"/>
-      <w:r>
-        <w:rPr>
-          <w:rFonts w:cstheme="minorHAnsi"/>
-          <w:sz w:val="28"/>
-          <w:szCs w:val="28"/>
-        </w:rPr>
-        <w:t>elr</w:t>
-      </w:r>
-      <w:proofErr w:type="spellEnd"/>
-      <w:r>
-        <w:rPr>
-          <w:rFonts w:cstheme="minorHAnsi"/>
-          <w:sz w:val="28"/>
-          <w:szCs w:val="28"/>
-        </w:rPr>
-        <w:t xml:space="preserve"> ikke</w:t>
-      </w:r>
-    </w:p>
-    <w:p>
-      <w:pPr>
-        <w:rPr>
-          <w:rFonts w:cstheme="minorHAnsi"/>
-          <w:sz w:val="28"/>
-          <w:szCs w:val="28"/>
-        </w:rPr>
-      </w:pPr>
-    </w:p>
-    <w:p>
-      <w:pPr>
-        <w:rPr>
-          <w:rFonts w:cstheme="minorHAnsi"/>
-          <w:sz w:val="28"/>
-          <w:szCs w:val="28"/>
-        </w:rPr>
-      </w:pPr>
-      <w:r>
-        <w:rPr>
-          <w:rFonts w:cstheme="minorHAnsi"/>
-          <w:sz w:val="28"/>
-          <w:szCs w:val="28"/>
-        </w:rPr>
-        <w:t xml:space="preserve">Innstillinger som tilrettelegger en </w:t>
-      </w:r>
-      <w:proofErr w:type="spellStart"/>
-      <w:r>
-        <w:rPr>
-          <w:rFonts w:cstheme="minorHAnsi"/>
-          <w:sz w:val="28"/>
-          <w:szCs w:val="28"/>
-        </w:rPr>
-        <w:t>epleptiker</w:t>
-      </w:r>
-      <w:proofErr w:type="spellEnd"/>
-      <w:r>
-        <w:rPr>
-          <w:rFonts w:cstheme="minorHAnsi"/>
-          <w:sz w:val="28"/>
-          <w:szCs w:val="28"/>
-        </w:rPr>
         <w:t xml:space="preserve"> kan surfe på nettet trygt uten å være bekymret</w:t>
       </w:r>
     </w:p>
@@ -637,7 +1025,6 @@
           <w:szCs w:val="28"/>
           <w:shd w:val="clear" w:color="auto" w:fill="FFFFFF"/>
         </w:rPr>
-        <w:lastRenderedPageBreak/>
         <w:t xml:space="preserve">Epilepsi er en de vanligste nevrologiske lidelsene. </w:t>
       </w:r>
       <w:r>
